--- a/Proyecto.docx
+++ b/Proyecto.docx
@@ -2740,9 +2740,14 @@
               <w:t>NOMBRE DEL PROYECTO:</w:t>
             </w:r>
           </w:p>
-          <w:p/>
-          <w:p/>
-          <w:p/>
+          <w:p>
+            <w:r>
+              <w:t xml:space="preserve">Apoyo en el control y mantenimiento del equipo informático del centro de </w:t>
+            </w:r>
+            <w:r>
+              <w:t>cómputo de biblioteca de la FMO.</w:t>
+            </w:r>
+          </w:p>
         </w:tc>
       </w:tr>
       <w:tr>
@@ -2758,6 +2763,12 @@
             <w:r>
               <w:t>UBICACIÓN:</w:t>
             </w:r>
+            <w:r>
+              <w:t xml:space="preserve"> </w:t>
+            </w:r>
+            <w:r>
+              <w:t>Centro de cómputo de biblioteca, UES-FMO, ubicado en Km. 284 Carretera a El Cuco, Cantón El Jute, San Miguel, El Salvador</w:t>
+            </w:r>
           </w:p>
         </w:tc>
       </w:tr>
@@ -2769,7 +2780,16 @@
           </w:tcPr>
           <w:p>
             <w:r>
-              <w:t xml:space="preserve">FECHA DE INICIO:                                                             FECHA DE FINALIZACIÓN: </w:t>
+              <w:t xml:space="preserve">FECHA DE INICIO:  </w:t>
+            </w:r>
+            <w:r>
+              <w:t>03 de marzo del 2023</w:t>
+            </w:r>
+            <w:r>
+              <w:t xml:space="preserve">                      FECHA DE FINALIZACIÓN: </w:t>
+            </w:r>
+            <w:r>
+              <w:t>28 de agosto del 2023</w:t>
             </w:r>
           </w:p>
         </w:tc>
@@ -2784,6 +2804,12 @@
             <w:r>
               <w:t>INSTITUCIÓN:</w:t>
             </w:r>
+            <w:r>
+              <w:t xml:space="preserve"> </w:t>
+            </w:r>
+            <w:r>
+              <w:t>Jefatura Unidad Bibliotecaria</w:t>
+            </w:r>
           </w:p>
         </w:tc>
       </w:tr>
@@ -2797,6 +2823,12 @@
             <w:r>
               <w:t>RESPONSABLE:</w:t>
             </w:r>
+            <w:r>
+              <w:t xml:space="preserve"> </w:t>
+            </w:r>
+            <w:r>
+              <w:t>Tec. Edith Carolina De León Alfaro</w:t>
+            </w:r>
           </w:p>
         </w:tc>
       </w:tr>
@@ -2810,6 +2842,12 @@
             <w:r>
               <w:t>NÚMERO FIJO:                                                                 NÚMERO CELULAR:</w:t>
             </w:r>
+            <w:r>
+              <w:t xml:space="preserve"> </w:t>
+            </w:r>
+            <w:r>
+              <w:t>7969-9369</w:t>
+            </w:r>
           </w:p>
         </w:tc>
       </w:tr>
@@ -2823,6 +2861,12 @@
             <w:r>
               <w:t>NOMBRE DEL TUTOR:</w:t>
             </w:r>
+            <w:r>
+              <w:t xml:space="preserve"> </w:t>
+            </w:r>
+            <w:r>
+              <w:t>Inga. Milagro Alicia González de Reyes</w:t>
+            </w:r>
           </w:p>
         </w:tc>
       </w:tr>
@@ -2835,6 +2879,12 @@
           <w:p>
             <w:r>
               <w:t>CARRERA:</w:t>
+            </w:r>
+            <w:r>
+              <w:t xml:space="preserve"> </w:t>
+            </w:r>
+            <w:r>
+              <w:t>Ingeniería de Sistemas Informáticos</w:t>
             </w:r>
           </w:p>
         </w:tc>
@@ -2898,56 +2948,34 @@
           </w:tcPr>
           <w:p>
             <w:pPr>
-              <w:jc w:val="center"/>
-            </w:pPr>
-          </w:p>
-        </w:tc>
-      </w:tr>
-      <w:tr>
-        <w:trPr>
-          <w:trHeight w:val="250"/>
-        </w:trPr>
-        <w:tc>
-          <w:tcPr>
-            <w:tcW w:w="9810" w:type="dxa"/>
-            <w:shd w:val="clear" w:color="auto" w:fill="auto"/>
-          </w:tcPr>
-          <w:p>
-            <w:pPr>
-              <w:jc w:val="center"/>
-            </w:pPr>
-          </w:p>
-        </w:tc>
-      </w:tr>
-      <w:tr>
-        <w:trPr>
-          <w:trHeight w:val="250"/>
-        </w:trPr>
-        <w:tc>
-          <w:tcPr>
-            <w:tcW w:w="9810" w:type="dxa"/>
-            <w:shd w:val="clear" w:color="auto" w:fill="auto"/>
-          </w:tcPr>
-          <w:p>
-            <w:pPr>
-              <w:jc w:val="center"/>
-            </w:pPr>
-          </w:p>
-        </w:tc>
-      </w:tr>
-      <w:tr>
-        <w:trPr>
-          <w:trHeight w:val="250"/>
-        </w:trPr>
-        <w:tc>
-          <w:tcPr>
-            <w:tcW w:w="9810" w:type="dxa"/>
-            <w:shd w:val="clear" w:color="auto" w:fill="auto"/>
-          </w:tcPr>
-          <w:p>
-            <w:pPr>
-              <w:jc w:val="center"/>
-            </w:pPr>
+              <w:tabs>
+                <w:tab w:val="center" w:pos="4797"/>
+                <w:tab w:val="left" w:pos="5259"/>
+                <w:tab w:val="left" w:pos="7956"/>
+                <w:tab w:val="left" w:pos="8157"/>
+              </w:tabs>
+            </w:pPr>
+            <w:r>
+              <w:t>Cristian Alexander Guardado Escobar</w:t>
+            </w:r>
+            <w:r>
+              <w:tab/>
+            </w:r>
+            <w:r>
+              <w:t xml:space="preserve">                   </w:t>
+            </w:r>
+            <w:r>
+              <w:t>GE19006</w:t>
+            </w:r>
+            <w:r>
+              <w:tab/>
+            </w:r>
+            <w:r>
+              <w:t>7482-3203</w:t>
+            </w:r>
+            <w:r>
+              <w:tab/>
+            </w:r>
           </w:p>
         </w:tc>
       </w:tr>
@@ -3418,7 +3446,18 @@
         <w:jc w:val="both"/>
       </w:pPr>
       <w:r>
-        <w:t xml:space="preserve">Jefe Unidad de Proyección Social FMO.                                                 NÚMERO DE PROYECTO         </w:t>
+        <w:t xml:space="preserve">Jefe Unidad de Proyección Social FMO.                           </w:t>
+      </w:r>
+      <w:r>
+        <w:t xml:space="preserve">          NÚMERO DE </w:t>
+      </w:r>
+      <w:r>
+        <w:t>P</w:t>
+      </w:r>
+      <w:bookmarkStart w:id="3" w:name="_GoBack"/>
+      <w:bookmarkEnd w:id="3"/>
+      <w:r>
+        <w:t xml:space="preserve">ROYECTO         </w:t>
       </w:r>
     </w:p>
     <w:p>
@@ -5242,7 +5281,7 @@
           <w:lang w:val="es-419" w:eastAsia="es-419"/>
         </w:rPr>
         <w:drawing>
-          <wp:anchor distT="0" distB="0" distL="114300" distR="114300" simplePos="0" relativeHeight="251667456" behindDoc="1" locked="0" layoutInCell="1" allowOverlap="1" wp14:anchorId="75DC3ABD" wp14:editId="1CC6634B">
+          <wp:anchor distT="0" distB="0" distL="114300" distR="114300" simplePos="0" relativeHeight="251667456" behindDoc="1" locked="0" layoutInCell="1" allowOverlap="1" wp14:anchorId="75DC3ABD" wp14:editId="0D48E172">
             <wp:simplePos x="0" y="0"/>
             <wp:positionH relativeFrom="column">
               <wp:posOffset>191135</wp:posOffset>
@@ -5288,6 +5327,12 @@
                 </pic:pic>
               </a:graphicData>
             </a:graphic>
+            <wp14:sizeRelH relativeFrom="margin">
+              <wp14:pctWidth>0</wp14:pctWidth>
+            </wp14:sizeRelH>
+            <wp14:sizeRelV relativeFrom="margin">
+              <wp14:pctHeight>0</wp14:pctHeight>
+            </wp14:sizeRelV>
           </wp:anchor>
         </w:drawing>
       </w:r>
@@ -5779,8 +5824,6 @@
               </w:rPr>
               <w:t>0</w:t>
             </w:r>
-            <w:bookmarkStart w:id="3" w:name="_GoBack"/>
-            <w:bookmarkEnd w:id="3"/>
             <w:r>
               <w:rPr>
                 <w:sz w:val="24"/>
@@ -6205,8 +6248,11 @@
               <w:t>NOMBRE DEL PROYECTO:</w:t>
             </w:r>
           </w:p>
-          <w:p/>
-          <w:p/>
+          <w:p>
+            <w:r>
+              <w:t>Apoyo en el control y mantenimiento del equipo informático del centro de cómputo de biblioteca de la FMO.</w:t>
+            </w:r>
+          </w:p>
           <w:p/>
         </w:tc>
       </w:tr>
@@ -7144,7 +7190,7 @@
               </wp:anchor>
             </w:drawing>
           </mc:Choice>
-          <mc:Fallback xmlns:cx1="http://schemas.microsoft.com/office/drawing/2015/9/8/chartex" xmlns:cx2="http://schemas.microsoft.com/office/drawing/2015/10/21/chartex" xmlns:cx3="http://schemas.microsoft.com/office/drawing/2016/5/9/chartex" xmlns:cx4="http://schemas.microsoft.com/office/drawing/2016/5/10/chartex" xmlns:cx5="http://schemas.microsoft.com/office/drawing/2016/5/11/chartex" xmlns:cx6="http://schemas.microsoft.com/office/drawing/2016/5/12/chartex" xmlns:cx7="http://schemas.microsoft.com/office/drawing/2016/5/13/chartex" xmlns:cx8="http://schemas.microsoft.com/office/drawing/2016/5/14/chartex" xmlns:aink="http://schemas.microsoft.com/office/drawing/2016/ink" xmlns:am3d="http://schemas.microsoft.com/office/drawing/2017/model3d" xmlns:oel="http://schemas.microsoft.com/office/2019/extlst" xmlns:w16cex="http://schemas.microsoft.com/office/word/2018/wordml/cex" xmlns:w16cid="http://schemas.microsoft.com/office/word/2016/wordml/cid" xmlns:w16="http://schemas.microsoft.com/office/word/2018/wordml" xmlns:w16sdtdh="http://schemas.microsoft.com/office/word/2020/wordml/sdtdatahash">
+          <mc:Fallback xmlns:w16sdtdh="http://schemas.microsoft.com/office/word/2020/wordml/sdtdatahash" xmlns:w16="http://schemas.microsoft.com/office/word/2018/wordml" xmlns:w16cid="http://schemas.microsoft.com/office/word/2016/wordml/cid" xmlns:w16cex="http://schemas.microsoft.com/office/word/2018/wordml/cex" xmlns:oel="http://schemas.microsoft.com/office/2019/extlst" xmlns:am3d="http://schemas.microsoft.com/office/drawing/2017/model3d" xmlns:aink="http://schemas.microsoft.com/office/drawing/2016/ink" xmlns:cx8="http://schemas.microsoft.com/office/drawing/2016/5/14/chartex" xmlns:cx7="http://schemas.microsoft.com/office/drawing/2016/5/13/chartex" xmlns:cx6="http://schemas.microsoft.com/office/drawing/2016/5/12/chartex" xmlns:cx5="http://schemas.microsoft.com/office/drawing/2016/5/11/chartex" xmlns:cx4="http://schemas.microsoft.com/office/drawing/2016/5/10/chartex" xmlns:cx3="http://schemas.microsoft.com/office/drawing/2016/5/9/chartex" xmlns:cx2="http://schemas.microsoft.com/office/drawing/2015/10/21/chartex" xmlns:cx1="http://schemas.microsoft.com/office/drawing/2015/9/8/chartex">
             <w:pict>
               <v:rect w14:anchorId="49FE25C6" id="Rectangle 58" o:spid="_x0000_s1026" style="position:absolute;margin-left:-54.75pt;margin-top:32.2pt;width:534.3pt;height:632.4pt;z-index:-251655168;visibility:visible;mso-wrap-style:square;mso-width-percent:0;mso-height-percent:0;mso-wrap-distance-left:9pt;mso-wrap-distance-top:0;mso-wrap-distance-right:9pt;mso-wrap-distance-bottom:0;mso-position-horizontal:absolute;mso-position-horizontal-relative:text;mso-position-vertical:absolute;mso-position-vertical-relative:text;mso-width-percent:0;mso-height-percent:0;mso-width-relative:page;mso-height-relative:page;v-text-anchor:top" o:gfxdata="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"/>
             </w:pict>
@@ -11109,7 +11155,7 @@
 </file>
 
 <file path=customXml/itemProps1.xml><?xml version="1.0" encoding="utf-8"?>
-<ds:datastoreItem xmlns:ds="http://schemas.openxmlformats.org/officeDocument/2006/customXml" ds:itemID="{C3D2DC08-1EED-4C55-9DFC-7F89ED6C1159}">
+<ds:datastoreItem xmlns:ds="http://schemas.openxmlformats.org/officeDocument/2006/customXml" ds:itemID="{AC8BCE0D-0E89-47C2-B1E1-F9FE947AC965}">
   <ds:schemaRefs>
     <ds:schemaRef ds:uri="http://schemas.openxmlformats.org/officeDocument/2006/bibliography"/>
   </ds:schemaRefs>

--- a/Proyecto.docx
+++ b/Proyecto.docx
@@ -1,6 +1,6 @@
 
 <file path=word/document.xml><?xml version="1.0" encoding="utf-8"?>
-<w:document xmlns:wpc="http://schemas.microsoft.com/office/word/2010/wordprocessingCanvas" xmlns:cx="http://schemas.microsoft.com/office/drawing/2014/chartex" xmlns:mc="http://schemas.openxmlformats.org/markup-compatibility/2006" xmlns:o="urn:schemas-microsoft-com:office:office" xmlns:r="http://schemas.openxmlformats.org/officeDocument/2006/relationships" xmlns:m="http://schemas.openxmlformats.org/officeDocument/2006/math" xmlns:v="urn:schemas-microsoft-com:vml" xmlns:wp14="http://schemas.microsoft.com/office/word/2010/wordprocessingDrawing" xmlns:wp="http://schemas.openxmlformats.org/drawingml/2006/wordprocessingDrawing" xmlns:w10="urn:schemas-microsoft-com:office:word" xmlns:w="http://schemas.openxmlformats.org/wordprocessingml/2006/main" xmlns:w14="http://schemas.microsoft.com/office/word/2010/wordml" xmlns:w15="http://schemas.microsoft.com/office/word/2012/wordml" xmlns:w16se="http://schemas.microsoft.com/office/word/2015/wordml/symex" xmlns:wpg="http://schemas.microsoft.com/office/word/2010/wordprocessingGroup" xmlns:wpi="http://schemas.microsoft.com/office/word/2010/wordprocessingInk" xmlns:wne="http://schemas.microsoft.com/office/word/2006/wordml" xmlns:wps="http://schemas.microsoft.com/office/word/2010/wordprocessingShape" mc:Ignorable="w14 w15 w16se wp14">
+<w:document xmlns:wpc="http://schemas.microsoft.com/office/word/2010/wordprocessingCanvas" xmlns:cx="http://schemas.microsoft.com/office/drawing/2014/chartex" xmlns:cx1="http://schemas.microsoft.com/office/drawing/2015/9/8/chartex" xmlns:cx2="http://schemas.microsoft.com/office/drawing/2015/10/21/chartex" xmlns:cx3="http://schemas.microsoft.com/office/drawing/2016/5/9/chartex" xmlns:cx4="http://schemas.microsoft.com/office/drawing/2016/5/10/chartex" xmlns:cx5="http://schemas.microsoft.com/office/drawing/2016/5/11/chartex" xmlns:cx6="http://schemas.microsoft.com/office/drawing/2016/5/12/chartex" xmlns:cx7="http://schemas.microsoft.com/office/drawing/2016/5/13/chartex" xmlns:cx8="http://schemas.microsoft.com/office/drawing/2016/5/14/chartex" xmlns:mc="http://schemas.openxmlformats.org/markup-compatibility/2006" xmlns:aink="http://schemas.microsoft.com/office/drawing/2016/ink" xmlns:am3d="http://schemas.microsoft.com/office/drawing/2017/model3d" xmlns:o="urn:schemas-microsoft-com:office:office" xmlns:oel="http://schemas.microsoft.com/office/2019/extlst" xmlns:r="http://schemas.openxmlformats.org/officeDocument/2006/relationships" xmlns:m="http://schemas.openxmlformats.org/officeDocument/2006/math" xmlns:v="urn:schemas-microsoft-com:vml" xmlns:wp14="http://schemas.microsoft.com/office/word/2010/wordprocessingDrawing" xmlns:wp="http://schemas.openxmlformats.org/drawingml/2006/wordprocessingDrawing" xmlns:w10="urn:schemas-microsoft-com:office:word" xmlns:w="http://schemas.openxmlformats.org/wordprocessingml/2006/main" xmlns:w14="http://schemas.microsoft.com/office/word/2010/wordml" xmlns:w15="http://schemas.microsoft.com/office/word/2012/wordml" xmlns:w16cex="http://schemas.microsoft.com/office/word/2018/wordml/cex" xmlns:w16cid="http://schemas.microsoft.com/office/word/2016/wordml/cid" xmlns:w16="http://schemas.microsoft.com/office/word/2018/wordml" xmlns:w16sdtdh="http://schemas.microsoft.com/office/word/2020/wordml/sdtdatahash" xmlns:w16se="http://schemas.microsoft.com/office/word/2015/wordml/symex" xmlns:wpg="http://schemas.microsoft.com/office/word/2010/wordprocessingGroup" xmlns:wpi="http://schemas.microsoft.com/office/word/2010/wordprocessingInk" xmlns:wne="http://schemas.microsoft.com/office/word/2006/wordml" xmlns:wps="http://schemas.microsoft.com/office/word/2010/wordprocessingShape" mc:Ignorable="w14 w15 w16se w16cid w16 w16cex w16sdtdh wp14">
   <w:body>
     <w:p>
       <w:pPr>
@@ -943,7 +943,14 @@
                 <w:sz w:val="24"/>
                 <w:szCs w:val="24"/>
               </w:rPr>
-              <w:t>Lunes a Sábado</w:t>
+              <w:t xml:space="preserve">Lunes a </w:t>
+            </w:r>
+            <w:r>
+              <w:rPr>
+                <w:sz w:val="24"/>
+                <w:szCs w:val="24"/>
+              </w:rPr>
+              <w:t>sábado</w:t>
             </w:r>
           </w:p>
         </w:tc>
@@ -1101,14 +1108,7 @@
                 <w:sz w:val="24"/>
                 <w:szCs w:val="24"/>
               </w:rPr>
-              <w:t>7969-</w:t>
-            </w:r>
-            <w:r>
-              <w:rPr>
-                <w:sz w:val="24"/>
-                <w:szCs w:val="24"/>
-              </w:rPr>
-              <w:t>9369</w:t>
+              <w:t>7969-9369</w:t>
             </w:r>
           </w:p>
         </w:tc>
@@ -1136,7 +1136,23 @@
                 <w:sz w:val="24"/>
                 <w:szCs w:val="24"/>
               </w:rPr>
-              <w:t>Nombre del Responsable de la Comunidad/Institución:</w:t>
+              <w:t xml:space="preserve">Nombre del </w:t>
+            </w:r>
+            <w:r>
+              <w:rPr>
+                <w:b/>
+                <w:sz w:val="24"/>
+                <w:szCs w:val="24"/>
+              </w:rPr>
+              <w:t>responsable</w:t>
+            </w:r>
+            <w:r>
+              <w:rPr>
+                <w:b/>
+                <w:sz w:val="24"/>
+                <w:szCs w:val="24"/>
+              </w:rPr>
+              <w:t xml:space="preserve"> de la Comunidad/Institución:</w:t>
             </w:r>
           </w:p>
         </w:tc>
@@ -1799,7 +1815,7 @@
           <w:lang w:val="es-419" w:eastAsia="es-419"/>
         </w:rPr>
         <w:drawing>
-          <wp:anchor distT="0" distB="0" distL="114300" distR="114300" simplePos="0" relativeHeight="251654144" behindDoc="1" locked="0" layoutInCell="1" allowOverlap="1" wp14:anchorId="4040FDB5" wp14:editId="1851DBED">
+          <wp:anchor distT="0" distB="0" distL="114300" distR="114300" simplePos="0" relativeHeight="251654144" behindDoc="1" locked="0" layoutInCell="1" allowOverlap="1" wp14:anchorId="4040FDB5" wp14:editId="67198EA2">
             <wp:simplePos x="0" y="0"/>
             <wp:positionH relativeFrom="column">
               <wp:posOffset>191135</wp:posOffset>
@@ -1845,6 +1861,12 @@
                 </pic:pic>
               </a:graphicData>
             </a:graphic>
+            <wp14:sizeRelH relativeFrom="margin">
+              <wp14:pctWidth>0</wp14:pctWidth>
+            </wp14:sizeRelH>
+            <wp14:sizeRelV relativeFrom="margin">
+              <wp14:pctHeight>0</wp14:pctHeight>
+            </wp14:sizeRelV>
           </wp:anchor>
         </w:drawing>
       </w:r>
@@ -2250,15 +2272,6 @@
                 <w:szCs w:val="24"/>
               </w:rPr>
             </w:pPr>
-            <w:r>
-              <w:t xml:space="preserve">Centro de </w:t>
-            </w:r>
-            <w:r>
-              <w:t>cómputo</w:t>
-            </w:r>
-            <w:r>
-              <w:t xml:space="preserve"> de biblioteca, </w:t>
-            </w:r>
             <w:r>
               <w:t>UES-FMO, ubicado en Km. 284 Carretera a El Cuco, Cantón El Jute, San Miguel, El Salvador</w:t>
             </w:r>
@@ -2767,7 +2780,7 @@
               <w:t xml:space="preserve"> </w:t>
             </w:r>
             <w:r>
-              <w:t>Centro de cómputo de biblioteca, UES-FMO, ubicado en Km. 284 Carretera a El Cuco, Cantón El Jute, San Miguel, El Salvador</w:t>
+              <w:t>UES-FMO, ubicado en Km. 284 Carretera a El Cuco, Cantón El Jute, San Miguel, El Salvador</w:t>
             </w:r>
           </w:p>
         </w:tc>
@@ -2808,7 +2821,7 @@
               <w:t xml:space="preserve"> </w:t>
             </w:r>
             <w:r>
-              <w:t>Jefatura Unidad Bibliotecaria</w:t>
+              <w:t>Universidad de El Salvador</w:t>
             </w:r>
           </w:p>
         </w:tc>
@@ -2846,7 +2859,7 @@
               <w:t xml:space="preserve"> </w:t>
             </w:r>
             <w:r>
-              <w:t>7969-9369</w:t>
+              <w:t>7482-3203</w:t>
             </w:r>
           </w:p>
         </w:tc>
@@ -2965,12 +2978,13 @@
               <w:t xml:space="preserve">                   </w:t>
             </w:r>
             <w:r>
-              <w:t>GE19006</w:t>
+              <w:t>GE1900</w:t>
+            </w:r>
+            <w:r>
+              <w:t>8</w:t>
             </w:r>
             <w:r>
               <w:tab/>
-            </w:r>
-            <w:r>
               <w:t>7482-3203</w:t>
             </w:r>
             <w:r>
@@ -3452,12 +3466,7 @@
         <w:t xml:space="preserve">          NÚMERO DE </w:t>
       </w:r>
       <w:r>
-        <w:t>P</w:t>
-      </w:r>
-      <w:bookmarkStart w:id="3" w:name="_GoBack"/>
-      <w:bookmarkEnd w:id="3"/>
-      <w:r>
-        <w:t xml:space="preserve">ROYECTO         </w:t>
+        <w:t xml:space="preserve">PROYECTO         </w:t>
       </w:r>
     </w:p>
     <w:p>
@@ -3475,6 +3484,68 @@
       </w:r>
     </w:p>
     <w:p/>
+    <w:p/>
+    <w:p>
+      <w:pPr>
+        <w:spacing w:after="200" w:line="276" w:lineRule="auto"/>
+      </w:pPr>
+      <w:r>
+        <w:br w:type="page"/>
+      </w:r>
+    </w:p>
+    <w:p>
+      <w:r>
+        <w:rPr>
+          <w:noProof/>
+        </w:rPr>
+        <w:lastRenderedPageBreak/>
+        <w:drawing>
+          <wp:inline distT="0" distB="0" distL="0" distR="0" wp14:anchorId="0319EBC6" wp14:editId="448F8FBC">
+            <wp:extent cx="5400040" cy="7997528"/>
+            <wp:effectExtent l="0" t="0" r="0" b="3810"/>
+            <wp:docPr id="8" name="Imagen 8"/>
+            <wp:cNvGraphicFramePr>
+              <a:graphicFrameLocks xmlns:a="http://schemas.openxmlformats.org/drawingml/2006/main" noChangeAspect="1"/>
+            </wp:cNvGraphicFramePr>
+            <a:graphic xmlns:a="http://schemas.openxmlformats.org/drawingml/2006/main">
+              <a:graphicData uri="http://schemas.openxmlformats.org/drawingml/2006/picture">
+                <pic:pic xmlns:pic="http://schemas.openxmlformats.org/drawingml/2006/picture">
+                  <pic:nvPicPr>
+                    <pic:cNvPr id="0" name="Picture 10"/>
+                    <pic:cNvPicPr>
+                      <a:picLocks noChangeAspect="1" noChangeArrowheads="1"/>
+                    </pic:cNvPicPr>
+                  </pic:nvPicPr>
+                  <pic:blipFill>
+                    <a:blip r:embed="rId11">
+                      <a:extLst>
+                        <a:ext uri="{28A0092B-C50C-407E-A947-70E740481C1C}">
+                          <a14:useLocalDpi xmlns:a14="http://schemas.microsoft.com/office/drawing/2010/main" val="0"/>
+                        </a:ext>
+                      </a:extLst>
+                    </a:blip>
+                    <a:srcRect/>
+                    <a:stretch>
+                      <a:fillRect/>
+                    </a:stretch>
+                  </pic:blipFill>
+                  <pic:spPr bwMode="auto">
+                    <a:xfrm>
+                      <a:off x="0" y="0"/>
+                      <a:ext cx="5400040" cy="7997528"/>
+                    </a:xfrm>
+                    <a:prstGeom prst="rect">
+                      <a:avLst/>
+                    </a:prstGeom>
+                    <a:noFill/>
+                  </pic:spPr>
+                </pic:pic>
+              </a:graphicData>
+            </a:graphic>
+          </wp:inline>
+        </w:drawing>
+      </w:r>
+    </w:p>
     <w:p/>
     <w:p/>
     <w:p>
@@ -4436,7 +4507,14 @@
                 <w:sz w:val="24"/>
                 <w:szCs w:val="24"/>
               </w:rPr>
-              <w:t>Lunes a Sábado</w:t>
+              <w:t xml:space="preserve">Lunes a </w:t>
+            </w:r>
+            <w:r>
+              <w:rPr>
+                <w:sz w:val="24"/>
+                <w:szCs w:val="24"/>
+              </w:rPr>
+              <w:t>sábado</w:t>
             </w:r>
           </w:p>
         </w:tc>
@@ -4629,7 +4707,23 @@
                 <w:sz w:val="24"/>
                 <w:szCs w:val="24"/>
               </w:rPr>
-              <w:t>Nombre del Responsable de la Comunidad/Institución:</w:t>
+              <w:t xml:space="preserve">Nombre del </w:t>
+            </w:r>
+            <w:r>
+              <w:rPr>
+                <w:b/>
+                <w:sz w:val="24"/>
+                <w:szCs w:val="24"/>
+              </w:rPr>
+              <w:t>responsable</w:t>
+            </w:r>
+            <w:r>
+              <w:rPr>
+                <w:b/>
+                <w:sz w:val="24"/>
+                <w:szCs w:val="24"/>
+              </w:rPr>
+              <w:t xml:space="preserve"> de la Comunidad/Institución:</w:t>
             </w:r>
           </w:p>
         </w:tc>
@@ -5739,15 +5833,6 @@
               </w:rPr>
             </w:pPr>
             <w:r>
-              <w:t xml:space="preserve">Centro de </w:t>
-            </w:r>
-            <w:r>
-              <w:t>cómputo</w:t>
-            </w:r>
-            <w:r>
-              <w:t xml:space="preserve"> de biblioteca, </w:t>
-            </w:r>
-            <w:r>
               <w:t>UES-FMO, ubicado en Km. 284 Carretera a El Cuco, Cantón El Jute, San Miguel, El Salvador</w:t>
             </w:r>
           </w:p>
@@ -6111,13 +6196,19 @@
     </w:p>
     <w:p>
       <w:pPr>
-        <w:jc w:val="center"/>
-        <w:rPr>
-          <w:b/>
-          <w:sz w:val="24"/>
-          <w:szCs w:val="24"/>
-        </w:rPr>
-      </w:pPr>
+        <w:spacing w:after="200" w:line="276" w:lineRule="auto"/>
+        <w:rPr>
+          <w:sz w:val="24"/>
+          <w:szCs w:val="24"/>
+        </w:rPr>
+      </w:pPr>
+      <w:r>
+        <w:rPr>
+          <w:sz w:val="24"/>
+          <w:szCs w:val="24"/>
+        </w:rPr>
+        <w:br w:type="page"/>
+      </w:r>
     </w:p>
     <w:p>
       <w:pPr>
@@ -6130,7 +6221,7 @@
         </w:rPr>
         <w:lastRenderedPageBreak/>
         <w:drawing>
-          <wp:anchor distT="0" distB="0" distL="114300" distR="114300" simplePos="0" relativeHeight="251671552" behindDoc="0" locked="0" layoutInCell="1" allowOverlap="1" wp14:anchorId="01DBE6D4" wp14:editId="6C32F76E">
+          <wp:anchor distT="0" distB="0" distL="114300" distR="114300" simplePos="0" relativeHeight="251672576" behindDoc="0" locked="0" layoutInCell="1" allowOverlap="1" wp14:anchorId="27ECDBE7" wp14:editId="44BD0569">
             <wp:simplePos x="0" y="0"/>
             <wp:positionH relativeFrom="column">
               <wp:posOffset>-299085</wp:posOffset>
@@ -6141,7 +6232,7 @@
             <wp:extent cx="613410" cy="803275"/>
             <wp:effectExtent l="0" t="0" r="0" b="0"/>
             <wp:wrapSquare wrapText="bothSides"/>
-            <wp:docPr id="20" name="Imagen 20"/>
+            <wp:docPr id="3" name="Imagen 3"/>
             <wp:cNvGraphicFramePr>
               <a:graphicFrameLocks xmlns:a="http://schemas.openxmlformats.org/drawingml/2006/main" noChangeAspect="1"/>
             </wp:cNvGraphicFramePr>
@@ -6250,10 +6341,12 @@
           </w:p>
           <w:p>
             <w:r>
-              <w:t>Apoyo en el control y mantenimiento del equipo informático del centro de cómputo de biblioteca de la FMO.</w:t>
-            </w:r>
-          </w:p>
-          <w:p/>
+              <w:t xml:space="preserve">Apoyo en el control y mantenimiento del equipo informático del centro de </w:t>
+            </w:r>
+            <w:r>
+              <w:t>cómputo de biblioteca de la FMO.</w:t>
+            </w:r>
+          </w:p>
         </w:tc>
       </w:tr>
       <w:tr>
@@ -6269,6 +6362,12 @@
             <w:r>
               <w:t>UBICACIÓN:</w:t>
             </w:r>
+            <w:r>
+              <w:t xml:space="preserve"> </w:t>
+            </w:r>
+            <w:r>
+              <w:t>UES-FMO, ubicado en Km. 284 Carretera a El Cuco, Cantón El Jute, San Miguel, El Salvador</w:t>
+            </w:r>
           </w:p>
         </w:tc>
       </w:tr>
@@ -6280,7 +6379,16 @@
           </w:tcPr>
           <w:p>
             <w:r>
-              <w:t xml:space="preserve">FECHA DE INICIO:                                                             FECHA DE FINALIZACIÓN: </w:t>
+              <w:t xml:space="preserve">FECHA DE INICIO:  </w:t>
+            </w:r>
+            <w:r>
+              <w:t>03 de marzo del 2023</w:t>
+            </w:r>
+            <w:r>
+              <w:t xml:space="preserve">                      FECHA DE FINALIZACIÓN: </w:t>
+            </w:r>
+            <w:r>
+              <w:t>28 de agosto del 2023</w:t>
             </w:r>
           </w:p>
         </w:tc>
@@ -6293,7 +6401,10 @@
           </w:tcPr>
           <w:p>
             <w:r>
-              <w:t>INSTITUCIÓN:</w:t>
+              <w:t xml:space="preserve">INSTITUCIÓN: </w:t>
+            </w:r>
+            <w:r>
+              <w:t>Universidad de El Salvador</w:t>
             </w:r>
           </w:p>
         </w:tc>
@@ -6306,7 +6417,10 @@
           </w:tcPr>
           <w:p>
             <w:r>
-              <w:t>RESPONSABLE:</w:t>
+              <w:t xml:space="preserve">RESPONSABLE: </w:t>
+            </w:r>
+            <w:r>
+              <w:t>Tec. Edith Carolina De León Alfaro</w:t>
             </w:r>
           </w:p>
         </w:tc>
@@ -6319,7 +6433,10 @@
           </w:tcPr>
           <w:p>
             <w:r>
-              <w:t>NÚMERO FIJO:                                                                 NÚMERO CELULAR:</w:t>
+              <w:t xml:space="preserve">NÚMERO FIJO:                                                                 NÚMERO CELULAR: </w:t>
+            </w:r>
+            <w:r>
+              <w:t>7482-3203</w:t>
             </w:r>
           </w:p>
         </w:tc>
@@ -6334,6 +6451,12 @@
             <w:r>
               <w:t>NOMBRE DEL TUTOR:</w:t>
             </w:r>
+            <w:r>
+              <w:t xml:space="preserve"> </w:t>
+            </w:r>
+            <w:r>
+              <w:t>Inga. Milagro Alicia González de Reyes</w:t>
+            </w:r>
           </w:p>
         </w:tc>
       </w:tr>
@@ -6345,7 +6468,10 @@
           </w:tcPr>
           <w:p>
             <w:r>
-              <w:t>CARRERA:</w:t>
+              <w:t xml:space="preserve">CARRERA: </w:t>
+            </w:r>
+            <w:r>
+              <w:t>Ingeniería de Sistemas Informáticos</w:t>
             </w:r>
           </w:p>
         </w:tc>
@@ -6409,56 +6535,38 @@
           </w:tcPr>
           <w:p>
             <w:pPr>
-              <w:jc w:val="center"/>
-            </w:pPr>
-          </w:p>
-        </w:tc>
-      </w:tr>
-      <w:tr>
-        <w:trPr>
-          <w:trHeight w:val="250"/>
-        </w:trPr>
-        <w:tc>
-          <w:tcPr>
-            <w:tcW w:w="9810" w:type="dxa"/>
-            <w:shd w:val="clear" w:color="auto" w:fill="auto"/>
-          </w:tcPr>
-          <w:p>
-            <w:pPr>
-              <w:jc w:val="center"/>
-            </w:pPr>
-          </w:p>
-        </w:tc>
-      </w:tr>
-      <w:tr>
-        <w:trPr>
-          <w:trHeight w:val="250"/>
-        </w:trPr>
-        <w:tc>
-          <w:tcPr>
-            <w:tcW w:w="9810" w:type="dxa"/>
-            <w:shd w:val="clear" w:color="auto" w:fill="auto"/>
-          </w:tcPr>
-          <w:p>
-            <w:pPr>
-              <w:jc w:val="center"/>
-            </w:pPr>
-          </w:p>
-        </w:tc>
-      </w:tr>
-      <w:tr>
-        <w:trPr>
-          <w:trHeight w:val="250"/>
-        </w:trPr>
-        <w:tc>
-          <w:tcPr>
-            <w:tcW w:w="9810" w:type="dxa"/>
-            <w:shd w:val="clear" w:color="auto" w:fill="auto"/>
-          </w:tcPr>
-          <w:p>
-            <w:pPr>
-              <w:jc w:val="center"/>
-            </w:pPr>
+              <w:tabs>
+                <w:tab w:val="center" w:pos="4797"/>
+                <w:tab w:val="left" w:pos="5259"/>
+                <w:tab w:val="left" w:pos="7956"/>
+                <w:tab w:val="left" w:pos="8157"/>
+              </w:tabs>
+            </w:pPr>
+            <w:r>
+              <w:t>Junior Mauricio Villalta Flores</w:t>
+            </w:r>
+            <w:r>
+              <w:tab/>
+              <w:t xml:space="preserve">                   </w:t>
+            </w:r>
+            <w:r>
+              <w:t>VF</w:t>
+            </w:r>
+            <w:r>
+              <w:t>190</w:t>
+            </w:r>
+            <w:r>
+              <w:t>12</w:t>
+            </w:r>
+            <w:r>
+              <w:tab/>
+            </w:r>
+            <w:r>
+              <w:t>7969-2507</w:t>
+            </w:r>
+            <w:r>
+              <w:tab/>
+            </w:r>
           </w:p>
         </w:tc>
       </w:tr>
@@ -6929,7 +7037,13 @@
         <w:jc w:val="both"/>
       </w:pPr>
       <w:r>
-        <w:t xml:space="preserve">Jefe Unidad de Proyección Social FMO.                                                 NÚMERO DE PROYECTO         </w:t>
+        <w:t xml:space="preserve">Jefe Unidad de Proyección Social FMO.                           </w:t>
+      </w:r>
+      <w:r>
+        <w:t xml:space="preserve">          NÚMERO DE </w:t>
+      </w:r>
+      <w:r>
+        <w:t xml:space="preserve">PROYECTO         </w:t>
       </w:r>
     </w:p>
     <w:p>
@@ -6946,16 +7060,95 @@
         <w:t xml:space="preserve">    </w:t>
       </w:r>
     </w:p>
+    <w:p/>
+    <w:p>
+      <w:pPr>
+        <w:jc w:val="both"/>
+        <w:rPr>
+          <w:sz w:val="24"/>
+          <w:szCs w:val="24"/>
+        </w:rPr>
+      </w:pPr>
+    </w:p>
     <w:p>
       <w:pPr>
         <w:spacing w:after="200" w:line="276" w:lineRule="auto"/>
         <w:rPr>
-          <w:rFonts w:eastAsiaTheme="majorEastAsia"/>
-          <w:b/>
-          <w:bCs/>
-          <w:sz w:val="24"/>
-          <w:szCs w:val="24"/>
-        </w:rPr>
+          <w:sz w:val="24"/>
+          <w:szCs w:val="24"/>
+        </w:rPr>
+      </w:pPr>
+      <w:r>
+        <w:rPr>
+          <w:sz w:val="24"/>
+          <w:szCs w:val="24"/>
+        </w:rPr>
+        <w:br w:type="page"/>
+      </w:r>
+    </w:p>
+    <w:p>
+      <w:pPr>
+        <w:jc w:val="both"/>
+        <w:rPr>
+          <w:sz w:val="24"/>
+          <w:szCs w:val="24"/>
+        </w:rPr>
+      </w:pPr>
+      <w:r>
+        <w:rPr>
+          <w:noProof/>
+        </w:rPr>
+        <w:lastRenderedPageBreak/>
+        <w:drawing>
+          <wp:inline distT="0" distB="0" distL="0" distR="0" wp14:anchorId="160BFD09" wp14:editId="7CBB36AC">
+            <wp:extent cx="5400040" cy="7171470"/>
+            <wp:effectExtent l="0" t="0" r="0" b="0"/>
+            <wp:docPr id="9" name="Imagen 9"/>
+            <wp:cNvGraphicFramePr>
+              <a:graphicFrameLocks xmlns:a="http://schemas.openxmlformats.org/drawingml/2006/main" noChangeAspect="1"/>
+            </wp:cNvGraphicFramePr>
+            <a:graphic xmlns:a="http://schemas.openxmlformats.org/drawingml/2006/main">
+              <a:graphicData uri="http://schemas.openxmlformats.org/drawingml/2006/picture">
+                <pic:pic xmlns:pic="http://schemas.openxmlformats.org/drawingml/2006/picture">
+                  <pic:nvPicPr>
+                    <pic:cNvPr id="0" name="Picture 11"/>
+                    <pic:cNvPicPr>
+                      <a:picLocks noChangeAspect="1" noChangeArrowheads="1"/>
+                    </pic:cNvPicPr>
+                  </pic:nvPicPr>
+                  <pic:blipFill>
+                    <a:blip r:embed="rId12">
+                      <a:extLst>
+                        <a:ext uri="{28A0092B-C50C-407E-A947-70E740481C1C}">
+                          <a14:useLocalDpi xmlns:a14="http://schemas.microsoft.com/office/drawing/2010/main" val="0"/>
+                        </a:ext>
+                      </a:extLst>
+                    </a:blip>
+                    <a:srcRect/>
+                    <a:stretch>
+                      <a:fillRect/>
+                    </a:stretch>
+                  </pic:blipFill>
+                  <pic:spPr bwMode="auto">
+                    <a:xfrm>
+                      <a:off x="0" y="0"/>
+                      <a:ext cx="5400040" cy="7171470"/>
+                    </a:xfrm>
+                    <a:prstGeom prst="rect">
+                      <a:avLst/>
+                    </a:prstGeom>
+                    <a:noFill/>
+                  </pic:spPr>
+                </pic:pic>
+              </a:graphicData>
+            </a:graphic>
+          </wp:inline>
+        </w:drawing>
+      </w:r>
+    </w:p>
+    <w:p>
+      <w:pPr>
+        <w:jc w:val="both"/>
       </w:pPr>
       <w:r>
         <w:rPr>
@@ -7190,7 +7383,7 @@
               </wp:anchor>
             </w:drawing>
           </mc:Choice>
-          <mc:Fallback xmlns:w16sdtdh="http://schemas.microsoft.com/office/word/2020/wordml/sdtdatahash" xmlns:w16="http://schemas.microsoft.com/office/word/2018/wordml" xmlns:w16cid="http://schemas.microsoft.com/office/word/2016/wordml/cid" xmlns:w16cex="http://schemas.microsoft.com/office/word/2018/wordml/cex" xmlns:oel="http://schemas.microsoft.com/office/2019/extlst" xmlns:am3d="http://schemas.microsoft.com/office/drawing/2017/model3d" xmlns:aink="http://schemas.microsoft.com/office/drawing/2016/ink" xmlns:cx8="http://schemas.microsoft.com/office/drawing/2016/5/14/chartex" xmlns:cx7="http://schemas.microsoft.com/office/drawing/2016/5/13/chartex" xmlns:cx6="http://schemas.microsoft.com/office/drawing/2016/5/12/chartex" xmlns:cx5="http://schemas.microsoft.com/office/drawing/2016/5/11/chartex" xmlns:cx4="http://schemas.microsoft.com/office/drawing/2016/5/10/chartex" xmlns:cx3="http://schemas.microsoft.com/office/drawing/2016/5/9/chartex" xmlns:cx2="http://schemas.microsoft.com/office/drawing/2015/10/21/chartex" xmlns:cx1="http://schemas.microsoft.com/office/drawing/2015/9/8/chartex">
+          <mc:Fallback>
             <w:pict>
               <v:rect w14:anchorId="49FE25C6" id="Rectangle 58" o:spid="_x0000_s1026" style="position:absolute;margin-left:-54.75pt;margin-top:32.2pt;width:534.3pt;height:632.4pt;z-index:-251655168;visibility:visible;mso-wrap-style:square;mso-width-percent:0;mso-height-percent:0;mso-wrap-distance-left:9pt;mso-wrap-distance-top:0;mso-wrap-distance-right:9pt;mso-wrap-distance-bottom:0;mso-position-horizontal:absolute;mso-position-horizontal-relative:text;mso-position-vertical:absolute;mso-position-vertical-relative:text;mso-width-percent:0;mso-height-percent:0;mso-width-relative:page;mso-height-relative:page;v-text-anchor:top" o:gfxdata="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"/>
             </w:pict>
@@ -7689,6 +7882,13 @@
                 <w:szCs w:val="24"/>
               </w:rPr>
             </w:pPr>
+            <w:r>
+              <w:rPr>
+                <w:sz w:val="24"/>
+                <w:szCs w:val="24"/>
+              </w:rPr>
+              <w:t>Ingeniería de Sistemas Informáticos</w:t>
+            </w:r>
           </w:p>
         </w:tc>
       </w:tr>
@@ -7723,14 +7923,14 @@
           <w:sz w:val="24"/>
           <w:szCs w:val="24"/>
         </w:rPr>
-        <w:t xml:space="preserve"> el </w:t>
-      </w:r>
-      <w:r>
-        <w:rPr>
-          <w:sz w:val="24"/>
-          <w:szCs w:val="24"/>
-        </w:rPr>
-        <w:t>Centro de cómputo de biblioteca, UES-FMO, ubicado en Km. 284 Carretera a El Cuco, Cantón El Jute, San Miguel, El Salvador</w:t>
+        <w:t xml:space="preserve"> </w:t>
+      </w:r>
+      <w:r>
+        <w:rPr>
+          <w:sz w:val="24"/>
+          <w:szCs w:val="24"/>
+        </w:rPr>
+        <w:t>UES-FMO, ubicado en Km. 284 Carretera a El Cuco, Cantón El Jute, San Miguel, El Salvador</w:t>
       </w:r>
       <w:r>
         <w:rPr>
@@ -7923,10 +8123,22 @@
         <w:t>Facultad Multidisciplinaria Oriental.</w:t>
       </w:r>
     </w:p>
-    <w:p/>
-    <w:p/>
-    <w:p/>
-    <w:p/>
+    <w:p>
+      <w:pPr>
+        <w:spacing w:after="200" w:line="276" w:lineRule="auto"/>
+        <w:rPr>
+          <w:sz w:val="24"/>
+          <w:szCs w:val="24"/>
+        </w:rPr>
+      </w:pPr>
+      <w:r>
+        <w:rPr>
+          <w:sz w:val="24"/>
+          <w:szCs w:val="24"/>
+        </w:rPr>
+        <w:br w:type="page"/>
+      </w:r>
+    </w:p>
     <w:p>
       <w:pPr>
         <w:spacing w:line="276" w:lineRule="auto"/>
@@ -7937,9 +8149,92 @@
           <w:szCs w:val="24"/>
         </w:rPr>
       </w:pPr>
+      <w:r>
+        <w:rPr>
+          <w:noProof/>
+        </w:rPr>
+        <w:lastRenderedPageBreak/>
+        <w:drawing>
+          <wp:anchor distT="0" distB="0" distL="114300" distR="114300" simplePos="0" relativeHeight="251673600" behindDoc="0" locked="0" layoutInCell="1" allowOverlap="1" wp14:anchorId="2A1FFA0A" wp14:editId="327F05EC">
+            <wp:simplePos x="0" y="0"/>
+            <wp:positionH relativeFrom="margin">
+              <wp:align>center</wp:align>
+            </wp:positionH>
+            <wp:positionV relativeFrom="paragraph">
+              <wp:posOffset>304</wp:posOffset>
+            </wp:positionV>
+            <wp:extent cx="6177915" cy="8473440"/>
+            <wp:effectExtent l="0" t="0" r="0" b="3810"/>
+            <wp:wrapTopAndBottom/>
+            <wp:docPr id="10" name="image1.jpeg"/>
+            <wp:cNvGraphicFramePr>
+              <a:graphicFrameLocks xmlns:a="http://schemas.openxmlformats.org/drawingml/2006/main" noChangeAspect="1"/>
+            </wp:cNvGraphicFramePr>
+            <a:graphic xmlns:a="http://schemas.openxmlformats.org/drawingml/2006/main">
+              <a:graphicData uri="http://schemas.openxmlformats.org/drawingml/2006/picture">
+                <pic:pic xmlns:pic="http://schemas.openxmlformats.org/drawingml/2006/picture">
+                  <pic:nvPicPr>
+                    <pic:cNvPr id="2" name="image1.jpeg"/>
+                    <pic:cNvPicPr/>
+                  </pic:nvPicPr>
+                  <pic:blipFill>
+                    <a:blip r:embed="rId13" cstate="print">
+                      <a:extLst>
+                        <a:ext uri="{28A0092B-C50C-407E-A947-70E740481C1C}">
+                          <a14:useLocalDpi xmlns:a14="http://schemas.microsoft.com/office/drawing/2010/main" val="0"/>
+                        </a:ext>
+                      </a:extLst>
+                    </a:blip>
+                    <a:stretch>
+                      <a:fillRect/>
+                    </a:stretch>
+                  </pic:blipFill>
+                  <pic:spPr>
+                    <a:xfrm>
+                      <a:off x="0" y="0"/>
+                      <a:ext cx="6177915" cy="8473440"/>
+                    </a:xfrm>
+                    <a:prstGeom prst="rect">
+                      <a:avLst/>
+                    </a:prstGeom>
+                  </pic:spPr>
+                </pic:pic>
+              </a:graphicData>
+            </a:graphic>
+            <wp14:sizeRelH relativeFrom="margin">
+              <wp14:pctWidth>0</wp14:pctWidth>
+            </wp14:sizeRelH>
+            <wp14:sizeRelV relativeFrom="margin">
+              <wp14:pctHeight>0</wp14:pctHeight>
+            </wp14:sizeRelV>
+          </wp:anchor>
+        </w:drawing>
+      </w:r>
+    </w:p>
+    <w:p>
+      <w:pPr>
+        <w:spacing w:line="276" w:lineRule="auto"/>
+        <w:rPr>
+          <w:rFonts w:ascii="Arial" w:hAnsi="Arial" w:cs="Arial"/>
+          <w:b/>
+          <w:sz w:val="24"/>
+          <w:szCs w:val="24"/>
+        </w:rPr>
+      </w:pPr>
+    </w:p>
+    <w:p>
+      <w:pPr>
+        <w:spacing w:line="276" w:lineRule="auto"/>
+        <w:rPr>
+          <w:rFonts w:ascii="Arial" w:hAnsi="Arial" w:cs="Arial"/>
+          <w:b/>
+          <w:sz w:val="24"/>
+          <w:szCs w:val="24"/>
+        </w:rPr>
+      </w:pPr>
     </w:p>
     <w:sectPr>
-      <w:footerReference w:type="first" r:id="rId11"/>
+      <w:footerReference w:type="first" r:id="rId14"/>
       <w:pgSz w:w="11906" w:h="16838"/>
       <w:pgMar w:top="1276" w:right="1701" w:bottom="1134" w:left="1701" w:header="708" w:footer="708" w:gutter="0"/>
       <w:cols w:space="708"/>
@@ -7950,7 +8245,7 @@
 </file>
 
 <file path=word/endnotes.xml><?xml version="1.0" encoding="utf-8"?>
-<w:endnotes xmlns:wpc="http://schemas.microsoft.com/office/word/2010/wordprocessingCanvas" xmlns:cx="http://schemas.microsoft.com/office/drawing/2014/chartex" xmlns:mc="http://schemas.openxmlformats.org/markup-compatibility/2006" xmlns:o="urn:schemas-microsoft-com:office:office" xmlns:r="http://schemas.openxmlformats.org/officeDocument/2006/relationships" xmlns:m="http://schemas.openxmlformats.org/officeDocument/2006/math" xmlns:v="urn:schemas-microsoft-com:vml" xmlns:wp14="http://schemas.microsoft.com/office/word/2010/wordprocessingDrawing" xmlns:wp="http://schemas.openxmlformats.org/drawingml/2006/wordprocessingDrawing" xmlns:w10="urn:schemas-microsoft-com:office:word" xmlns:w="http://schemas.openxmlformats.org/wordprocessingml/2006/main" xmlns:w14="http://schemas.microsoft.com/office/word/2010/wordml" xmlns:w15="http://schemas.microsoft.com/office/word/2012/wordml" xmlns:w16se="http://schemas.microsoft.com/office/word/2015/wordml/symex" xmlns:wpg="http://schemas.microsoft.com/office/word/2010/wordprocessingGroup" xmlns:wpi="http://schemas.microsoft.com/office/word/2010/wordprocessingInk" xmlns:wne="http://schemas.microsoft.com/office/word/2006/wordml" xmlns:wps="http://schemas.microsoft.com/office/word/2010/wordprocessingShape" mc:Ignorable="w14 w15 w16se wp14">
+<w:endnotes xmlns:wpc="http://schemas.microsoft.com/office/word/2010/wordprocessingCanvas" xmlns:cx="http://schemas.microsoft.com/office/drawing/2014/chartex" xmlns:cx1="http://schemas.microsoft.com/office/drawing/2015/9/8/chartex" xmlns:cx2="http://schemas.microsoft.com/office/drawing/2015/10/21/chartex" xmlns:cx3="http://schemas.microsoft.com/office/drawing/2016/5/9/chartex" xmlns:cx4="http://schemas.microsoft.com/office/drawing/2016/5/10/chartex" xmlns:cx5="http://schemas.microsoft.com/office/drawing/2016/5/11/chartex" xmlns:cx6="http://schemas.microsoft.com/office/drawing/2016/5/12/chartex" xmlns:cx7="http://schemas.microsoft.com/office/drawing/2016/5/13/chartex" xmlns:cx8="http://schemas.microsoft.com/office/drawing/2016/5/14/chartex" xmlns:mc="http://schemas.openxmlformats.org/markup-compatibility/2006" xmlns:aink="http://schemas.microsoft.com/office/drawing/2016/ink" xmlns:am3d="http://schemas.microsoft.com/office/drawing/2017/model3d" xmlns:o="urn:schemas-microsoft-com:office:office" xmlns:oel="http://schemas.microsoft.com/office/2019/extlst" xmlns:r="http://schemas.openxmlformats.org/officeDocument/2006/relationships" xmlns:m="http://schemas.openxmlformats.org/officeDocument/2006/math" xmlns:v="urn:schemas-microsoft-com:vml" xmlns:wp14="http://schemas.microsoft.com/office/word/2010/wordprocessingDrawing" xmlns:wp="http://schemas.openxmlformats.org/drawingml/2006/wordprocessingDrawing" xmlns:w10="urn:schemas-microsoft-com:office:word" xmlns:w="http://schemas.openxmlformats.org/wordprocessingml/2006/main" xmlns:w14="http://schemas.microsoft.com/office/word/2010/wordml" xmlns:w15="http://schemas.microsoft.com/office/word/2012/wordml" xmlns:w16cex="http://schemas.microsoft.com/office/word/2018/wordml/cex" xmlns:w16cid="http://schemas.microsoft.com/office/word/2016/wordml/cid" xmlns:w16="http://schemas.microsoft.com/office/word/2018/wordml" xmlns:w16sdtdh="http://schemas.microsoft.com/office/word/2020/wordml/sdtdatahash" xmlns:w16se="http://schemas.microsoft.com/office/word/2015/wordml/symex" xmlns:wpg="http://schemas.microsoft.com/office/word/2010/wordprocessingGroup" xmlns:wpi="http://schemas.microsoft.com/office/word/2010/wordprocessingInk" xmlns:wne="http://schemas.microsoft.com/office/word/2006/wordml" xmlns:wps="http://schemas.microsoft.com/office/word/2010/wordprocessingShape" mc:Ignorable="w14 w15 w16se w16cid w16 w16cex w16sdtdh wp14">
   <w:endnote w:type="separator" w:id="-1">
     <w:p>
       <w:r>
@@ -7969,7 +8264,7 @@
 </file>
 
 <file path=word/footer1.xml><?xml version="1.0" encoding="utf-8"?>
-<w:ftr xmlns:wpc="http://schemas.microsoft.com/office/word/2010/wordprocessingCanvas" xmlns:cx="http://schemas.microsoft.com/office/drawing/2014/chartex" xmlns:mc="http://schemas.openxmlformats.org/markup-compatibility/2006" xmlns:o="urn:schemas-microsoft-com:office:office" xmlns:r="http://schemas.openxmlformats.org/officeDocument/2006/relationships" xmlns:m="http://schemas.openxmlformats.org/officeDocument/2006/math" xmlns:v="urn:schemas-microsoft-com:vml" xmlns:wp14="http://schemas.microsoft.com/office/word/2010/wordprocessingDrawing" xmlns:wp="http://schemas.openxmlformats.org/drawingml/2006/wordprocessingDrawing" xmlns:w10="urn:schemas-microsoft-com:office:word" xmlns:w="http://schemas.openxmlformats.org/wordprocessingml/2006/main" xmlns:w14="http://schemas.microsoft.com/office/word/2010/wordml" xmlns:w15="http://schemas.microsoft.com/office/word/2012/wordml" xmlns:w16se="http://schemas.microsoft.com/office/word/2015/wordml/symex" xmlns:wpg="http://schemas.microsoft.com/office/word/2010/wordprocessingGroup" xmlns:wpi="http://schemas.microsoft.com/office/word/2010/wordprocessingInk" xmlns:wne="http://schemas.microsoft.com/office/word/2006/wordml" xmlns:wps="http://schemas.microsoft.com/office/word/2010/wordprocessingShape" mc:Ignorable="w14 w15 w16se wp14">
+<w:ftr xmlns:wpc="http://schemas.microsoft.com/office/word/2010/wordprocessingCanvas" xmlns:cx="http://schemas.microsoft.com/office/drawing/2014/chartex" xmlns:cx1="http://schemas.microsoft.com/office/drawing/2015/9/8/chartex" xmlns:cx2="http://schemas.microsoft.com/office/drawing/2015/10/21/chartex" xmlns:cx3="http://schemas.microsoft.com/office/drawing/2016/5/9/chartex" xmlns:cx4="http://schemas.microsoft.com/office/drawing/2016/5/10/chartex" xmlns:cx5="http://schemas.microsoft.com/office/drawing/2016/5/11/chartex" xmlns:cx6="http://schemas.microsoft.com/office/drawing/2016/5/12/chartex" xmlns:cx7="http://schemas.microsoft.com/office/drawing/2016/5/13/chartex" xmlns:cx8="http://schemas.microsoft.com/office/drawing/2016/5/14/chartex" xmlns:mc="http://schemas.openxmlformats.org/markup-compatibility/2006" xmlns:aink="http://schemas.microsoft.com/office/drawing/2016/ink" xmlns:am3d="http://schemas.microsoft.com/office/drawing/2017/model3d" xmlns:o="urn:schemas-microsoft-com:office:office" xmlns:oel="http://schemas.microsoft.com/office/2019/extlst" xmlns:r="http://schemas.openxmlformats.org/officeDocument/2006/relationships" xmlns:m="http://schemas.openxmlformats.org/officeDocument/2006/math" xmlns:v="urn:schemas-microsoft-com:vml" xmlns:wp14="http://schemas.microsoft.com/office/word/2010/wordprocessingDrawing" xmlns:wp="http://schemas.openxmlformats.org/drawingml/2006/wordprocessingDrawing" xmlns:w10="urn:schemas-microsoft-com:office:word" xmlns:w="http://schemas.openxmlformats.org/wordprocessingml/2006/main" xmlns:w14="http://schemas.microsoft.com/office/word/2010/wordml" xmlns:w15="http://schemas.microsoft.com/office/word/2012/wordml" xmlns:w16cex="http://schemas.microsoft.com/office/word/2018/wordml/cex" xmlns:w16cid="http://schemas.microsoft.com/office/word/2016/wordml/cid" xmlns:w16="http://schemas.microsoft.com/office/word/2018/wordml" xmlns:w16sdtdh="http://schemas.microsoft.com/office/word/2020/wordml/sdtdatahash" xmlns:w16se="http://schemas.microsoft.com/office/word/2015/wordml/symex" xmlns:wpg="http://schemas.microsoft.com/office/word/2010/wordprocessingGroup" xmlns:wpi="http://schemas.microsoft.com/office/word/2010/wordprocessingInk" xmlns:wne="http://schemas.microsoft.com/office/word/2006/wordml" xmlns:wps="http://schemas.microsoft.com/office/word/2010/wordprocessingShape" mc:Ignorable="w14 w15 w16se w16cid w16 w16cex w16sdtdh wp14">
   <w:p>
     <w:pPr>
       <w:pStyle w:val="Piedepgina"/>
@@ -8018,7 +8313,7 @@
 </file>
 
 <file path=word/footnotes.xml><?xml version="1.0" encoding="utf-8"?>
-<w:footnotes xmlns:wpc="http://schemas.microsoft.com/office/word/2010/wordprocessingCanvas" xmlns:cx="http://schemas.microsoft.com/office/drawing/2014/chartex" xmlns:mc="http://schemas.openxmlformats.org/markup-compatibility/2006" xmlns:o="urn:schemas-microsoft-com:office:office" xmlns:r="http://schemas.openxmlformats.org/officeDocument/2006/relationships" xmlns:m="http://schemas.openxmlformats.org/officeDocument/2006/math" xmlns:v="urn:schemas-microsoft-com:vml" xmlns:wp14="http://schemas.microsoft.com/office/word/2010/wordprocessingDrawing" xmlns:wp="http://schemas.openxmlformats.org/drawingml/2006/wordprocessingDrawing" xmlns:w10="urn:schemas-microsoft-com:office:word" xmlns:w="http://schemas.openxmlformats.org/wordprocessingml/2006/main" xmlns:w14="http://schemas.microsoft.com/office/word/2010/wordml" xmlns:w15="http://schemas.microsoft.com/office/word/2012/wordml" xmlns:w16se="http://schemas.microsoft.com/office/word/2015/wordml/symex" xmlns:wpg="http://schemas.microsoft.com/office/word/2010/wordprocessingGroup" xmlns:wpi="http://schemas.microsoft.com/office/word/2010/wordprocessingInk" xmlns:wne="http://schemas.microsoft.com/office/word/2006/wordml" xmlns:wps="http://schemas.microsoft.com/office/word/2010/wordprocessingShape" mc:Ignorable="w14 w15 w16se wp14">
+<w:footnotes xmlns:wpc="http://schemas.microsoft.com/office/word/2010/wordprocessingCanvas" xmlns:cx="http://schemas.microsoft.com/office/drawing/2014/chartex" xmlns:cx1="http://schemas.microsoft.com/office/drawing/2015/9/8/chartex" xmlns:cx2="http://schemas.microsoft.com/office/drawing/2015/10/21/chartex" xmlns:cx3="http://schemas.microsoft.com/office/drawing/2016/5/9/chartex" xmlns:cx4="http://schemas.microsoft.com/office/drawing/2016/5/10/chartex" xmlns:cx5="http://schemas.microsoft.com/office/drawing/2016/5/11/chartex" xmlns:cx6="http://schemas.microsoft.com/office/drawing/2016/5/12/chartex" xmlns:cx7="http://schemas.microsoft.com/office/drawing/2016/5/13/chartex" xmlns:cx8="http://schemas.microsoft.com/office/drawing/2016/5/14/chartex" xmlns:mc="http://schemas.openxmlformats.org/markup-compatibility/2006" xmlns:aink="http://schemas.microsoft.com/office/drawing/2016/ink" xmlns:am3d="http://schemas.microsoft.com/office/drawing/2017/model3d" xmlns:o="urn:schemas-microsoft-com:office:office" xmlns:oel="http://schemas.microsoft.com/office/2019/extlst" xmlns:r="http://schemas.openxmlformats.org/officeDocument/2006/relationships" xmlns:m="http://schemas.openxmlformats.org/officeDocument/2006/math" xmlns:v="urn:schemas-microsoft-com:vml" xmlns:wp14="http://schemas.microsoft.com/office/word/2010/wordprocessingDrawing" xmlns:wp="http://schemas.openxmlformats.org/drawingml/2006/wordprocessingDrawing" xmlns:w10="urn:schemas-microsoft-com:office:word" xmlns:w="http://schemas.openxmlformats.org/wordprocessingml/2006/main" xmlns:w14="http://schemas.microsoft.com/office/word/2010/wordml" xmlns:w15="http://schemas.microsoft.com/office/word/2012/wordml" xmlns:w16cex="http://schemas.microsoft.com/office/word/2018/wordml/cex" xmlns:w16cid="http://schemas.microsoft.com/office/word/2016/wordml/cid" xmlns:w16="http://schemas.microsoft.com/office/word/2018/wordml" xmlns:w16sdtdh="http://schemas.microsoft.com/office/word/2020/wordml/sdtdatahash" xmlns:w16se="http://schemas.microsoft.com/office/word/2015/wordml/symex" xmlns:wpg="http://schemas.microsoft.com/office/word/2010/wordprocessingGroup" xmlns:wpi="http://schemas.microsoft.com/office/word/2010/wordprocessingInk" xmlns:wne="http://schemas.microsoft.com/office/word/2006/wordml" xmlns:wps="http://schemas.microsoft.com/office/word/2010/wordprocessingShape" mc:Ignorable="w14 w15 w16se w16cid w16 w16cex w16sdtdh wp14">
   <w:footnote w:type="separator" w:id="-1">
     <w:p>
       <w:r>
@@ -8037,7 +8332,7 @@
 </file>
 
 <file path=word/numbering.xml><?xml version="1.0" encoding="utf-8"?>
-<w:numbering xmlns:wpc="http://schemas.microsoft.com/office/word/2010/wordprocessingCanvas" xmlns:cx="http://schemas.microsoft.com/office/drawing/2014/chartex" xmlns:mc="http://schemas.openxmlformats.org/markup-compatibility/2006" xmlns:o="urn:schemas-microsoft-com:office:office" xmlns:r="http://schemas.openxmlformats.org/officeDocument/2006/relationships" xmlns:m="http://schemas.openxmlformats.org/officeDocument/2006/math" xmlns:v="urn:schemas-microsoft-com:vml" xmlns:wp14="http://schemas.microsoft.com/office/word/2010/wordprocessingDrawing" xmlns:wp="http://schemas.openxmlformats.org/drawingml/2006/wordprocessingDrawing" xmlns:w10="urn:schemas-microsoft-com:office:word" xmlns:w="http://schemas.openxmlformats.org/wordprocessingml/2006/main" xmlns:w14="http://schemas.microsoft.com/office/word/2010/wordml" xmlns:w15="http://schemas.microsoft.com/office/word/2012/wordml" xmlns:w16se="http://schemas.microsoft.com/office/word/2015/wordml/symex" xmlns:wpg="http://schemas.microsoft.com/office/word/2010/wordprocessingGroup" xmlns:wpi="http://schemas.microsoft.com/office/word/2010/wordprocessingInk" xmlns:wne="http://schemas.microsoft.com/office/word/2006/wordml" xmlns:wps="http://schemas.microsoft.com/office/word/2010/wordprocessingShape" mc:Ignorable="w14 w15 w16se wp14">
+<w:numbering xmlns:wpc="http://schemas.microsoft.com/office/word/2010/wordprocessingCanvas" xmlns:cx="http://schemas.microsoft.com/office/drawing/2014/chartex" xmlns:cx1="http://schemas.microsoft.com/office/drawing/2015/9/8/chartex" xmlns:cx2="http://schemas.microsoft.com/office/drawing/2015/10/21/chartex" xmlns:cx3="http://schemas.microsoft.com/office/drawing/2016/5/9/chartex" xmlns:cx4="http://schemas.microsoft.com/office/drawing/2016/5/10/chartex" xmlns:cx5="http://schemas.microsoft.com/office/drawing/2016/5/11/chartex" xmlns:cx6="http://schemas.microsoft.com/office/drawing/2016/5/12/chartex" xmlns:cx7="http://schemas.microsoft.com/office/drawing/2016/5/13/chartex" xmlns:cx8="http://schemas.microsoft.com/office/drawing/2016/5/14/chartex" xmlns:mc="http://schemas.openxmlformats.org/markup-compatibility/2006" xmlns:aink="http://schemas.microsoft.com/office/drawing/2016/ink" xmlns:am3d="http://schemas.microsoft.com/office/drawing/2017/model3d" xmlns:o="urn:schemas-microsoft-com:office:office" xmlns:oel="http://schemas.microsoft.com/office/2019/extlst" xmlns:r="http://schemas.openxmlformats.org/officeDocument/2006/relationships" xmlns:m="http://schemas.openxmlformats.org/officeDocument/2006/math" xmlns:v="urn:schemas-microsoft-com:vml" xmlns:wp14="http://schemas.microsoft.com/office/word/2010/wordprocessingDrawing" xmlns:wp="http://schemas.openxmlformats.org/drawingml/2006/wordprocessingDrawing" xmlns:w10="urn:schemas-microsoft-com:office:word" xmlns:w="http://schemas.openxmlformats.org/wordprocessingml/2006/main" xmlns:w14="http://schemas.microsoft.com/office/word/2010/wordml" xmlns:w15="http://schemas.microsoft.com/office/word/2012/wordml" xmlns:w16cex="http://schemas.microsoft.com/office/word/2018/wordml/cex" xmlns:w16cid="http://schemas.microsoft.com/office/word/2016/wordml/cid" xmlns:w16="http://schemas.microsoft.com/office/word/2018/wordml" xmlns:w16sdtdh="http://schemas.microsoft.com/office/word/2020/wordml/sdtdatahash" xmlns:w16se="http://schemas.microsoft.com/office/word/2015/wordml/symex" xmlns:wpg="http://schemas.microsoft.com/office/word/2010/wordprocessingGroup" xmlns:wpi="http://schemas.microsoft.com/office/word/2010/wordprocessingInk" xmlns:wne="http://schemas.microsoft.com/office/word/2006/wordml" xmlns:wps="http://schemas.microsoft.com/office/word/2010/wordprocessingShape" mc:Ignorable="w14 w15 w16se w16cid w16 w16cex w16sdtdh wp14">
   <w:abstractNum w:abstractNumId="0" w15:restartNumberingAfterBreak="0">
     <w:nsid w:val="00BC480B"/>
     <w:multiLevelType w:val="hybridMultilevel"/>
@@ -9944,65 +10239,65 @@
       </w:rPr>
     </w:lvl>
   </w:abstractNum>
-  <w:num w:numId="1">
+  <w:num w:numId="1" w16cid:durableId="154806075">
     <w:abstractNumId w:val="0"/>
   </w:num>
-  <w:num w:numId="2">
+  <w:num w:numId="2" w16cid:durableId="590550006">
     <w:abstractNumId w:val="6"/>
   </w:num>
-  <w:num w:numId="3">
+  <w:num w:numId="3" w16cid:durableId="1576403723">
     <w:abstractNumId w:val="14"/>
   </w:num>
-  <w:num w:numId="4">
+  <w:num w:numId="4" w16cid:durableId="1501313748">
     <w:abstractNumId w:val="3"/>
   </w:num>
-  <w:num w:numId="5">
+  <w:num w:numId="5" w16cid:durableId="62991382">
     <w:abstractNumId w:val="11"/>
   </w:num>
-  <w:num w:numId="6">
+  <w:num w:numId="6" w16cid:durableId="1357659509">
     <w:abstractNumId w:val="2"/>
   </w:num>
-  <w:num w:numId="7">
+  <w:num w:numId="7" w16cid:durableId="1888494757">
     <w:abstractNumId w:val="12"/>
   </w:num>
-  <w:num w:numId="8">
+  <w:num w:numId="8" w16cid:durableId="1569076499">
     <w:abstractNumId w:val="17"/>
   </w:num>
-  <w:num w:numId="9">
+  <w:num w:numId="9" w16cid:durableId="396320042">
     <w:abstractNumId w:val="1"/>
   </w:num>
-  <w:num w:numId="10">
+  <w:num w:numId="10" w16cid:durableId="1310746636">
     <w:abstractNumId w:val="5"/>
   </w:num>
-  <w:num w:numId="11">
+  <w:num w:numId="11" w16cid:durableId="697967533">
     <w:abstractNumId w:val="10"/>
   </w:num>
-  <w:num w:numId="12">
+  <w:num w:numId="12" w16cid:durableId="929049990">
     <w:abstractNumId w:val="8"/>
   </w:num>
-  <w:num w:numId="13">
+  <w:num w:numId="13" w16cid:durableId="70540866">
     <w:abstractNumId w:val="16"/>
   </w:num>
-  <w:num w:numId="14">
+  <w:num w:numId="14" w16cid:durableId="1279679113">
     <w:abstractNumId w:val="4"/>
   </w:num>
-  <w:num w:numId="15">
+  <w:num w:numId="15" w16cid:durableId="1687169005">
     <w:abstractNumId w:val="9"/>
   </w:num>
-  <w:num w:numId="16">
+  <w:num w:numId="16" w16cid:durableId="822427588">
     <w:abstractNumId w:val="7"/>
   </w:num>
-  <w:num w:numId="17">
+  <w:num w:numId="17" w16cid:durableId="2100251048">
     <w:abstractNumId w:val="15"/>
   </w:num>
-  <w:num w:numId="18">
+  <w:num w:numId="18" w16cid:durableId="219370944">
     <w:abstractNumId w:val="13"/>
   </w:num>
 </w:numbering>
 </file>
 
 <file path=word/styles.xml><?xml version="1.0" encoding="utf-8"?>
-<w:styles xmlns:mc="http://schemas.openxmlformats.org/markup-compatibility/2006" xmlns:r="http://schemas.openxmlformats.org/officeDocument/2006/relationships" xmlns:w="http://schemas.openxmlformats.org/wordprocessingml/2006/main" xmlns:w14="http://schemas.microsoft.com/office/word/2010/wordml" xmlns:w15="http://schemas.microsoft.com/office/word/2012/wordml" xmlns:w16se="http://schemas.microsoft.com/office/word/2015/wordml/symex" mc:Ignorable="w14 w15 w16se">
+<w:styles xmlns:mc="http://schemas.openxmlformats.org/markup-compatibility/2006" xmlns:r="http://schemas.openxmlformats.org/officeDocument/2006/relationships" xmlns:w="http://schemas.openxmlformats.org/wordprocessingml/2006/main" xmlns:w14="http://schemas.microsoft.com/office/word/2010/wordml" xmlns:w15="http://schemas.microsoft.com/office/word/2012/wordml" xmlns:w16cex="http://schemas.microsoft.com/office/word/2018/wordml/cex" xmlns:w16cid="http://schemas.microsoft.com/office/word/2016/wordml/cid" xmlns:w16="http://schemas.microsoft.com/office/word/2018/wordml" xmlns:w16sdtdh="http://schemas.microsoft.com/office/word/2020/wordml/sdtdatahash" xmlns:w16se="http://schemas.microsoft.com/office/word/2015/wordml/symex" mc:Ignorable="w14 w15 w16se w16cid w16 w16cex w16sdtdh">
   <w:docDefaults>
     <w:rPrDefault>
       <w:rPr>
@@ -10018,7 +10313,7 @@
       </w:pPr>
     </w:pPrDefault>
   </w:docDefaults>
-  <w:latentStyles w:defLockedState="0" w:defUIPriority="99" w:defSemiHidden="0" w:defUnhideWhenUsed="0" w:defQFormat="0" w:count="371">
+  <w:latentStyles w:defLockedState="0" w:defUIPriority="99" w:defSemiHidden="0" w:defUnhideWhenUsed="0" w:defQFormat="0" w:count="376">
     <w:lsdException w:name="Normal" w:uiPriority="0" w:qFormat="1"/>
     <w:lsdException w:name="heading 1" w:uiPriority="9" w:qFormat="1"/>
     <w:lsdException w:name="heading 2" w:semiHidden="1" w:uiPriority="9" w:unhideWhenUsed="1" w:qFormat="1"/>
@@ -10124,7 +10419,6 @@
     <w:lsdException w:name="HTML Sample" w:semiHidden="1" w:unhideWhenUsed="1"/>
     <w:lsdException w:name="HTML Typewriter" w:semiHidden="1" w:unhideWhenUsed="1"/>
     <w:lsdException w:name="HTML Variable" w:semiHidden="1" w:unhideWhenUsed="1"/>
-    <w:lsdException w:name="Normal Table" w:semiHidden="1" w:unhideWhenUsed="1"/>
     <w:lsdException w:name="annotation subject" w:semiHidden="1" w:unhideWhenUsed="1"/>
     <w:lsdException w:name="No List" w:semiHidden="1" w:unhideWhenUsed="1"/>
     <w:lsdException w:name="Outline List 1" w:semiHidden="1" w:unhideWhenUsed="1"/>
@@ -10167,11 +10461,8 @@
     <w:lsdException w:name="Table Contemporary" w:semiHidden="1" w:unhideWhenUsed="1"/>
     <w:lsdException w:name="Table Elegant" w:semiHidden="1" w:unhideWhenUsed="1"/>
     <w:lsdException w:name="Table Professional" w:semiHidden="1" w:unhideWhenUsed="1"/>
-    <w:lsdException w:name="Table Subtle 1" w:semiHidden="1" w:unhideWhenUsed="1"/>
     <w:lsdException w:name="Table Subtle 2" w:semiHidden="1" w:unhideWhenUsed="1"/>
     <w:lsdException w:name="Table Web 1" w:semiHidden="1" w:unhideWhenUsed="1"/>
-    <w:lsdException w:name="Table Web 2" w:semiHidden="1" w:unhideWhenUsed="1"/>
-    <w:lsdException w:name="Table Web 3" w:semiHidden="1" w:unhideWhenUsed="1"/>
     <w:lsdException w:name="Balloon Text" w:semiHidden="1" w:unhideWhenUsed="1"/>
     <w:lsdException w:name="Table Grid" w:uiPriority="59"/>
     <w:lsdException w:name="Table Theme" w:semiHidden="1" w:unhideWhenUsed="1"/>
@@ -10390,11 +10681,16 @@
     <w:lsdException w:name="List Table 5 Dark Accent 6" w:uiPriority="50"/>
     <w:lsdException w:name="List Table 6 Colorful Accent 6" w:uiPriority="51"/>
     <w:lsdException w:name="List Table 7 Colorful Accent 6" w:uiPriority="52"/>
+    <w:lsdException w:name="Mention" w:semiHidden="1" w:unhideWhenUsed="1"/>
+    <w:lsdException w:name="Smart Hyperlink" w:semiHidden="1" w:unhideWhenUsed="1"/>
+    <w:lsdException w:name="Hashtag" w:semiHidden="1" w:unhideWhenUsed="1"/>
+    <w:lsdException w:name="Unresolved Mention" w:semiHidden="1" w:unhideWhenUsed="1"/>
+    <w:lsdException w:name="Smart Link" w:semiHidden="1" w:unhideWhenUsed="1"/>
   </w:latentStyles>
   <w:style w:type="paragraph" w:default="1" w:styleId="Normal">
     <w:name w:val="Normal"/>
     <w:qFormat/>
-    <w:rsid w:val="000E13D6"/>
+    <w:rsid w:val="00A143BC"/>
     <w:pPr>
       <w:spacing w:after="0" w:line="240" w:lineRule="auto"/>
     </w:pPr>
